--- a/The Data Description.docx
+++ b/The Data Description.docx
@@ -4,18 +4,17 @@
   <w:body>
     <w:p>
       <w:pPr>
+        <w:spacing w:line="360" w:lineRule="auto"/>
         <w:jc w:val="center"/>
         <w:rPr>
           <w:rFonts w:ascii="Arial" w:eastAsia="宋体" w:hAnsi="Arial" w:cs="Arial"/>
-          <w:sz w:val="30"/>
-          <w:szCs w:val="30"/>
+          <w:sz w:val="24"/>
         </w:rPr>
       </w:pPr>
       <w:r>
         <w:rPr>
           <w:rFonts w:ascii="Arial" w:eastAsia="宋体" w:hAnsi="Arial" w:cs="Arial" w:hint="eastAsia"/>
-          <w:sz w:val="30"/>
-          <w:szCs w:val="30"/>
+          <w:sz w:val="24"/>
         </w:rPr>
         <w:t>The Data Description</w:t>
       </w:r>
@@ -25,7 +24,6 @@
         <w:spacing w:line="360" w:lineRule="auto"/>
         <w:rPr>
           <w:rFonts w:ascii="Arial" w:eastAsia="宋体" w:hAnsi="Arial" w:cs="Arial"/>
-          <w:iCs/>
           <w:sz w:val="24"/>
         </w:rPr>
       </w:pPr>
@@ -33,131 +31,76 @@
         <w:rPr>
           <w:rFonts w:ascii="Arial" w:eastAsia="宋体" w:hAnsi="Arial" w:cs="Arial"/>
           <w:i/>
-          <w:iCs/>
           <w:sz w:val="24"/>
         </w:rPr>
         <w:t>golub.names.csv</w:t>
       </w:r>
       <w:r>
         <w:rPr>
-          <w:rFonts w:ascii="Arial" w:eastAsia="宋体" w:hAnsi="Arial" w:cs="Arial" w:hint="eastAsia"/>
-          <w:i/>
-          <w:iCs/>
-          <w:sz w:val="24"/>
-        </w:rPr>
-        <w:t xml:space="preserve"> </w:t>
-      </w:r>
-      <w:r>
-        <w:rPr>
-          <w:rFonts w:ascii="Arial" w:eastAsia="宋体" w:hAnsi="Arial" w:cs="Arial"/>
-          <w:iCs/>
-          <w:sz w:val="24"/>
-        </w:rPr>
-        <w:t>is obtained by log_10 transformation and standardization of arrays on acute leukemia gene expression data (Golub et al in [21]).</w:t>
-      </w:r>
-      <w:r>
-        <w:rPr>
-          <w:rFonts w:ascii="Arial" w:eastAsia="宋体" w:hAnsi="Arial" w:cs="Arial" w:hint="eastAsia"/>
-          <w:i/>
-          <w:iCs/>
-          <w:sz w:val="24"/>
-        </w:rPr>
-        <w:t xml:space="preserve"> golub1.csv, golub2.csv</w:t>
-      </w:r>
-      <w:r>
-        <w:rPr>
-          <w:rFonts w:ascii="Arial" w:eastAsia="宋体" w:hAnsi="Arial" w:cs="Arial" w:hint="eastAsia"/>
-          <w:i/>
-          <w:iCs/>
-          <w:sz w:val="24"/>
-        </w:rPr>
-        <w:t xml:space="preserve">, </w:t>
-      </w:r>
-      <w:r>
-        <w:rPr>
-          <w:rFonts w:ascii="Arial" w:eastAsia="宋体" w:hAnsi="Arial" w:cs="Arial" w:hint="eastAsia"/>
-          <w:i/>
-          <w:iCs/>
-          <w:sz w:val="24"/>
-        </w:rPr>
-        <w:t xml:space="preserve">golub3.csv </w:t>
-      </w:r>
-      <w:r>
-        <w:rPr>
-          <w:rFonts w:ascii="Arial" w:eastAsia="宋体" w:hAnsi="Arial" w:cs="Arial" w:hint="eastAsia"/>
-          <w:iCs/>
-          <w:sz w:val="24"/>
-        </w:rPr>
-        <w:t xml:space="preserve">and </w:t>
-      </w:r>
-      <w:r>
-        <w:rPr>
-          <w:rFonts w:ascii="Arial" w:eastAsia="宋体" w:hAnsi="Arial" w:cs="Arial" w:hint="eastAsia"/>
-          <w:i/>
-          <w:iCs/>
-          <w:sz w:val="24"/>
-        </w:rPr>
-        <w:t>leibiaoqian.csv</w:t>
-      </w:r>
-      <w:r>
-        <w:rPr>
-          <w:rFonts w:ascii="Arial" w:eastAsia="宋体" w:hAnsi="Arial" w:cs="Arial" w:hint="eastAsia"/>
-          <w:iCs/>
-          <w:sz w:val="24"/>
-        </w:rPr>
-        <w:t xml:space="preserve"> are obtained from</w:t>
-      </w:r>
-      <w:r>
-        <w:rPr>
-          <w:rFonts w:ascii="Arial" w:eastAsia="宋体" w:hAnsi="Arial" w:cs="Arial" w:hint="eastAsia"/>
-          <w:i/>
-          <w:iCs/>
-          <w:sz w:val="24"/>
-        </w:rPr>
-        <w:t xml:space="preserve"> </w:t>
-      </w:r>
-      <w:r>
-        <w:rPr>
-          <w:rFonts w:ascii="Arial" w:eastAsia="宋体" w:hAnsi="Arial" w:cs="Arial"/>
-          <w:i/>
-          <w:iCs/>
+          <w:rFonts w:ascii="Arial" w:eastAsia="宋体" w:hAnsi="Arial" w:cs="Arial"/>
+          <w:sz w:val="24"/>
+        </w:rPr>
+        <w:t> is obtained by log_10 transformation and standardization of arrays on acute leukemia gene expression data (Golub et al in [21]). </w:t>
+      </w:r>
+      <w:r>
+        <w:rPr>
+          <w:rFonts w:ascii="Arial" w:eastAsia="宋体" w:hAnsi="Arial" w:cs="Arial"/>
+          <w:i/>
+          <w:sz w:val="24"/>
+        </w:rPr>
+        <w:t>golub1.csv, golub2.csv, </w:t>
+      </w:r>
+      <w:r>
+        <w:rPr>
+          <w:rFonts w:ascii="Arial" w:eastAsia="宋体" w:hAnsi="Arial" w:cs="Arial"/>
+          <w:sz w:val="24"/>
+        </w:rPr>
+        <w:t>and </w:t>
+      </w:r>
+      <w:r>
+        <w:rPr>
+          <w:rFonts w:ascii="Arial" w:eastAsia="宋体" w:hAnsi="Arial" w:cs="Arial"/>
+          <w:i/>
+          <w:sz w:val="24"/>
+        </w:rPr>
+        <w:t>golub3.csv</w:t>
+      </w:r>
+      <w:r>
+        <w:rPr>
+          <w:rFonts w:ascii="Arial" w:eastAsia="宋体" w:hAnsi="Arial" w:cs="Arial"/>
+          <w:sz w:val="24"/>
+        </w:rPr>
+        <w:t> are the child data of </w:t>
+      </w:r>
+      <w:r>
+        <w:rPr>
+          <w:rFonts w:ascii="Arial" w:eastAsia="宋体" w:hAnsi="Arial" w:cs="Arial"/>
+          <w:i/>
+          <w:sz w:val="24"/>
+        </w:rPr>
+        <w:t>golub.names.csv. golubxin.txt</w:t>
+      </w:r>
+      <w:r>
+        <w:rPr>
+          <w:rFonts w:ascii="Arial" w:eastAsia="宋体" w:hAnsi="Arial" w:cs="Arial"/>
+          <w:sz w:val="24"/>
+        </w:rPr>
+        <w:t> is the extension of </w:t>
+      </w:r>
+      <w:r>
+        <w:rPr>
+          <w:rFonts w:ascii="Arial" w:eastAsia="宋体" w:hAnsi="Arial" w:cs="Arial"/>
+          <w:i/>
           <w:sz w:val="24"/>
         </w:rPr>
         <w:t>golub.names.csv</w:t>
       </w:r>
       <w:r>
         <w:rPr>
-          <w:rFonts w:ascii="Arial" w:eastAsia="宋体" w:hAnsi="Arial" w:cs="Arial" w:hint="eastAsia"/>
-          <w:i/>
-          <w:iCs/>
-          <w:sz w:val="24"/>
-        </w:rPr>
-        <w:t xml:space="preserve">. golubxin.txt </w:t>
-      </w:r>
-      <w:r>
-        <w:rPr>
-          <w:rFonts w:ascii="Arial" w:eastAsia="宋体" w:hAnsi="Arial" w:cs="Arial" w:hint="eastAsia"/>
-          <w:iCs/>
-          <w:sz w:val="24"/>
-        </w:rPr>
-        <w:t xml:space="preserve">and </w:t>
-      </w:r>
-      <w:r>
-        <w:rPr>
-          <w:rFonts w:ascii="Arial" w:eastAsia="宋体" w:hAnsi="Arial" w:cs="Arial" w:hint="eastAsia"/>
-          <w:i/>
-          <w:iCs/>
-          <w:sz w:val="24"/>
-        </w:rPr>
-        <w:t xml:space="preserve">tezhengqunweizhi.txt </w:t>
-      </w:r>
-      <w:r>
-        <w:rPr>
-          <w:rFonts w:ascii="Arial" w:eastAsia="宋体" w:hAnsi="Arial" w:cs="Arial" w:hint="eastAsia"/>
-          <w:iCs/>
-          <w:sz w:val="24"/>
-        </w:rPr>
-        <w:t>are obtained according to the gene groups after finishing grouping strategy.</w:t>
+          <w:rFonts w:ascii="Arial" w:eastAsia="宋体" w:hAnsi="Arial" w:cs="Arial"/>
+          <w:sz w:val="24"/>
+        </w:rPr>
+        <w:t> by repeating each gene three times according to the grouping strategy.</w:t>
       </w:r>
     </w:p>
     <w:p>
@@ -178,11 +121,18 @@
       <w:r>
         <w:rPr>
           <w:rFonts w:ascii="Arial" w:eastAsia="宋体" w:hAnsi="Arial" w:cs="Arial" w:hint="eastAsia"/>
+          <w:sz w:val="24"/>
+        </w:rPr>
+        <w:t>golub</w:t>
+      </w:r>
+      <w:r>
+        <w:rPr>
+          <w:rFonts w:ascii="Arial" w:eastAsia="宋体" w:hAnsi="Arial" w:cs="Arial" w:hint="eastAsia"/>
           <w:i/>
           <w:iCs/>
           <w:sz w:val="24"/>
         </w:rPr>
-        <w:t>golub.names.csv</w:t>
+        <w:t>.names.csv</w:t>
       </w:r>
       <w:r>
         <w:rPr>
